--- a/7_Performance_Concepts.docx
+++ b/7_Performance_Concepts.docx
@@ -2053,22 +2053,13 @@
           <w:szCs w:val="24"/>
         </w:rPr>
       </w:pPr>
-      <w:proofErr w:type="spellStart"/>
       <w:r>
         <w:rPr>
           <w:sz w:val="24"/>
           <w:szCs w:val="24"/>
         </w:rPr>
         <w:lastRenderedPageBreak/>
-        <w:t>Adhoc</w:t>
-      </w:r>
-      <w:proofErr w:type="spellEnd"/>
-      <w:r>
-        <w:rPr>
-          <w:sz w:val="24"/>
-          <w:szCs w:val="24"/>
-        </w:rPr>
-        <w:t xml:space="preserve"> analytics.</w:t>
+        <w:t>Adhoc analytics.</w:t>
       </w:r>
     </w:p>
     <w:p>
@@ -2172,6 +2163,7 @@
       </w:pPr>
       <w:r>
         <w:rPr>
+          <w:noProof/>
           <w:sz w:val="24"/>
           <w:szCs w:val="24"/>
         </w:rPr>
@@ -2293,23 +2285,7 @@
           <w:sz w:val="24"/>
           <w:szCs w:val="24"/>
         </w:rPr>
-        <w:t xml:space="preserve">As the SMALL warehouse costs 2 credits per hour, leasing these resources would cost up to 16 credits per hour </w:t>
-      </w:r>
-      <w:proofErr w:type="gramStart"/>
-      <w:r>
-        <w:rPr>
-          <w:sz w:val="24"/>
-          <w:szCs w:val="24"/>
-        </w:rPr>
-        <w:t>( 2</w:t>
-      </w:r>
-      <w:proofErr w:type="gramEnd"/>
-      <w:r>
-        <w:rPr>
-          <w:sz w:val="24"/>
-          <w:szCs w:val="24"/>
-        </w:rPr>
-        <w:t xml:space="preserve"> credits per hour X 8 times compute resources)</w:t>
+        <w:t>As the SMALL warehouse costs 2 credits per hour, leasing these resources would cost up to 16 credits per hour ( 2 credits per hour X 8 times compute resources)</w:t>
       </w:r>
     </w:p>
     <w:p>
@@ -2411,6 +2387,132 @@
           <w:szCs w:val="24"/>
         </w:rPr>
       </w:pPr>
+      <w:r>
+        <w:rPr>
+          <w:sz w:val="24"/>
+          <w:szCs w:val="24"/>
+        </w:rPr>
+        <w:t>Use SYSTEM$ESTIMATE_QUERY_ACCELERATION or views to see potential benefit</w:t>
+      </w:r>
+      <w:r>
+        <w:rPr>
+          <w:sz w:val="24"/>
+          <w:szCs w:val="24"/>
+        </w:rPr>
+        <w:t>.</w:t>
+      </w:r>
+    </w:p>
+    <w:p>
+      <w:pPr>
+        <w:rPr>
+          <w:sz w:val="24"/>
+          <w:szCs w:val="24"/>
+        </w:rPr>
+      </w:pPr>
+      <w:r>
+        <w:rPr>
+          <w:sz w:val="24"/>
+          <w:szCs w:val="24"/>
+        </w:rPr>
+        <w:t>The </w:t>
+      </w:r>
+      <w:r>
+        <w:rPr>
+          <w:b/>
+          <w:bCs/>
+          <w:sz w:val="24"/>
+          <w:szCs w:val="24"/>
+        </w:rPr>
+        <w:t>QUERY_ACCELERATION_ELIGIBLE</w:t>
+      </w:r>
+      <w:r>
+        <w:rPr>
+          <w:sz w:val="24"/>
+          <w:szCs w:val="24"/>
+        </w:rPr>
+        <w:t> view also identifies queries along with warehouses that might benefit from the query acceleration service.</w:t>
+      </w:r>
+    </w:p>
+    <w:p>
+      <w:pPr>
+        <w:rPr>
+          <w:sz w:val="24"/>
+          <w:szCs w:val="24"/>
+        </w:rPr>
+      </w:pPr>
+      <w:r>
+        <w:rPr>
+          <w:sz w:val="24"/>
+          <w:szCs w:val="24"/>
+        </w:rPr>
+        <w:t>SELECT * FROM SNOWFLAKE.ACCOUNT_USAGE.QUERY_ACCELERATION_ELIGIBLE;</w:t>
+      </w:r>
+    </w:p>
+    <w:p>
+      <w:pPr>
+        <w:rPr>
+          <w:sz w:val="24"/>
+          <w:szCs w:val="24"/>
+        </w:rPr>
+      </w:pPr>
+      <w:r>
+        <w:rPr>
+          <w:sz w:val="24"/>
+          <w:szCs w:val="24"/>
+        </w:rPr>
+        <w:t xml:space="preserve">The </w:t>
+      </w:r>
+      <w:r>
+        <w:rPr>
+          <w:sz w:val="24"/>
+          <w:szCs w:val="24"/>
+        </w:rPr>
+        <w:t>billing data of Query Acceleration Service can be found </w:t>
+      </w:r>
+      <w:r>
+        <w:rPr>
+          <w:sz w:val="24"/>
+          <w:szCs w:val="24"/>
+        </w:rPr>
+        <w:t>in:</w:t>
+      </w:r>
+    </w:p>
+    <w:p>
+      <w:pPr>
+        <w:rPr>
+          <w:sz w:val="24"/>
+          <w:szCs w:val="24"/>
+        </w:rPr>
+      </w:pPr>
+      <w:r>
+        <w:rPr>
+          <w:sz w:val="24"/>
+          <w:szCs w:val="24"/>
+        </w:rPr>
+        <w:t>SNOWFLAKE.ACCOUNT_USAGE.QUERY_ACCELERATION_HISTORY</w:t>
+      </w:r>
+    </w:p>
+    <w:p>
+      <w:pPr>
+        <w:rPr>
+          <w:sz w:val="24"/>
+          <w:szCs w:val="24"/>
+        </w:rPr>
+      </w:pPr>
+      <w:r>
+        <w:rPr>
+          <w:sz w:val="24"/>
+          <w:szCs w:val="24"/>
+        </w:rPr>
+        <w:t>INFORMATION_SCHEMA.QUERY_ACCELERATION_HISTORY</w:t>
+      </w:r>
+      <w:r>
+        <w:rPr>
+          <w:sz w:val="24"/>
+          <w:szCs w:val="24"/>
+        </w:rPr>
+        <w:t>()</w:t>
+      </w:r>
     </w:p>
     <w:sectPr>
       <w:pgSz w:w="11906" w:h="16838"/>
